--- a/User Stories.docx
+++ b/User Stories.docx
@@ -66,11 +66,7 @@
       <w:r>
         <w:rPr/>
         <w:tab/>
-        <w:t>B. The user can register for an account if they do not have one. (the approval process should go to the customer rep (info input by the Cameron administrator</w:t>
-      </w:r>
-      <w:r>
-        <w:rPr/>
-        <w:t>)).</w:t>
+        <w:t>B. The user can register for an account if they do not have one. (the approval process should go to the customer rep (info input by the Cameron administrator)).</w:t>
       </w:r>
     </w:p>
     <w:p>
@@ -90,9 +86,6 @@
       <w:r>
         <w:rPr/>
         <w:tab/>
-      </w:r>
-      <w:r>
-        <w:rPr/>
         <w:t>C. The customer can view help documentation.</w:t>
       </w:r>
     </w:p>
@@ -113,9 +106,6 @@
       <w:r>
         <w:rPr/>
         <w:tab/>
-      </w:r>
-      <w:r>
-        <w:rPr/>
         <w:t>D. The customer can input order information and retrieve documentation.</w:t>
       </w:r>
     </w:p>
@@ -149,11 +139,7 @@
       <w:pPr>
         <w:pStyle w:val="Normal"/>
         <w:ind w:left="709" w:right="0" w:hanging="0"/>
-        <w:rPr>
-          <w:b w:val="false"/>
-          <w:b w:val="false"/>
-          <w:bCs w:val="false"/>
-        </w:rPr>
+        <w:rPr/>
       </w:pPr>
       <w:r>
         <w:rPr>
@@ -166,6 +152,48 @@
     <w:p>
       <w:pPr>
         <w:pStyle w:val="Normal"/>
+        <w:ind w:left="709" w:right="0" w:hanging="0"/>
+        <w:rPr>
+          <w:b w:val="false"/>
+          <w:b w:val="false"/>
+          <w:bCs w:val="false"/>
+        </w:rPr>
+      </w:pPr>
+      <w:r>
+        <w:rPr/>
+      </w:r>
+    </w:p>
+    <w:p>
+      <w:pPr>
+        <w:pStyle w:val="Normal"/>
+        <w:ind w:left="709" w:right="0" w:hanging="0"/>
+        <w:rPr/>
+      </w:pPr>
+      <w:r>
+        <w:rPr>
+          <w:b w:val="false"/>
+          <w:bCs w:val="false"/>
+        </w:rPr>
+        <w:t>B. The documentation specialist can scan documents into the system in batches as large as 500 serial numbers and 500 heat numbers.</w:t>
+      </w:r>
+    </w:p>
+    <w:p>
+      <w:pPr>
+        <w:pStyle w:val="Normal"/>
+        <w:ind w:left="709" w:right="0" w:hanging="0"/>
+        <w:rPr>
+          <w:b w:val="false"/>
+          <w:b w:val="false"/>
+          <w:bCs w:val="false"/>
+        </w:rPr>
+      </w:pPr>
+      <w:r>
+        <w:rPr/>
+      </w:r>
+    </w:p>
+    <w:p>
+      <w:pPr>
+        <w:pStyle w:val="Normal"/>
         <w:ind w:left="0" w:right="0" w:hanging="0"/>
         <w:rPr>
           <w:b w:val="false"/>
@@ -307,11 +335,7 @@
       <w:pPr>
         <w:pStyle w:val="Normal"/>
         <w:ind w:left="709" w:right="0" w:hanging="0"/>
-        <w:rPr>
-          <w:b w:val="false"/>
-          <w:b w:val="false"/>
-          <w:bCs w:val="false"/>
-        </w:rPr>
+        <w:rPr/>
       </w:pPr>
       <w:r>
         <w:rPr>
@@ -319,6 +343,13 @@
           <w:bCs w:val="false"/>
         </w:rPr>
         <w:t xml:space="preserve">D. </w:t>
+      </w:r>
+      <w:r>
+        <w:rPr>
+          <w:b w:val="false"/>
+          <w:bCs w:val="false"/>
+        </w:rPr>
+        <w:t>The administrator can run a report of usage by account, geography, day, time, etc.</w:t>
       </w:r>
     </w:p>
     <w:sectPr>
@@ -328,6 +359,7 @@
       <w:pgNumType w:fmt="decimal"/>
       <w:formProt w:val="false"/>
       <w:textDirection w:val="lrTb"/>
+      <w:docGrid w:type="default" w:linePitch="240" w:charSpace="4294961151"/>
     </w:sectPr>
   </w:body>
 </w:document>
@@ -339,15 +371,12 @@
     <w:rPrDefault>
       <w:rPr>
         <w:rFonts w:ascii="Liberation Serif" w:hAnsi="Liberation Serif" w:eastAsia="Noto Sans CJK SC Regular" w:cs="FreeSans"/>
-        <w:sz w:val="24"/>
         <w:szCs w:val="24"/>
         <w:lang w:val="en-US" w:eastAsia="zh-CN" w:bidi="hi-IN"/>
       </w:rPr>
     </w:rPrDefault>
     <w:pPrDefault>
-      <w:pPr>
-        <w:widowControl/>
-      </w:pPr>
+      <w:pPr/>
     </w:pPrDefault>
   </w:docDefaults>
   <w:style w:type="paragraph" w:styleId="Normal">
@@ -355,14 +384,13 @@
     <w:qFormat/>
     <w:pPr>
       <w:widowControl/>
-      <w:kinsoku w:val="true"/>
-      <w:overflowPunct w:val="true"/>
-      <w:autoSpaceDE w:val="true"/>
+      <w:overflowPunct w:val="false"/>
       <w:bidi w:val="0"/>
+      <w:jc w:val="left"/>
     </w:pPr>
     <w:rPr>
       <w:rFonts w:ascii="Liberation Serif" w:hAnsi="Liberation Serif" w:eastAsia="Noto Sans CJK SC Regular" w:cs="FreeSans"/>
-      <w:color w:val="auto"/>
+      <w:color w:val="00000A"/>
       <w:sz w:val="24"/>
       <w:szCs w:val="24"/>
       <w:lang w:val="en-US" w:eastAsia="zh-CN" w:bidi="hi-IN"/>
